--- a/linux/安装/Tsocks 安装配置.docx
+++ b/linux/安装/Tsocks 安装配置.docx
@@ -6,9 +6,6 @@
       <w:pPr>
         <w:pStyle w:val="1"/>
         <w:jc w:val="center"/>
-        <w:rPr>
-          <w:rFonts w:hint="eastAsia"/>
-        </w:rPr>
       </w:pPr>
       <w:proofErr w:type="spellStart"/>
       <w:r>
@@ -252,19 +249,123 @@
     <w:p>
       <w:pPr>
         <w:rPr>
+          <w:rFonts w:ascii="Courier" w:hAnsi="Courier" w:cs="Courier" w:hint="eastAsia"/>
+          <w:color w:val="3B2322"/>
+          <w:kern w:val="0"/>
+        </w:rPr>
+      </w:pPr>
+      <w:proofErr w:type="gramStart"/>
+      <w:r>
+        <w:rPr>
+          <w:rFonts w:ascii="Courier" w:hAnsi="Courier" w:cs="Courier"/>
+          <w:color w:val="3B2322"/>
+          <w:kern w:val="0"/>
+        </w:rPr>
+        <w:t>server</w:t>
+      </w:r>
+      <w:proofErr w:type="gramEnd"/>
+      <w:r>
+        <w:rPr>
+          <w:rFonts w:ascii="Courier" w:hAnsi="Courier" w:cs="Courier"/>
+          <w:color w:val="3B2322"/>
+          <w:kern w:val="0"/>
+        </w:rPr>
+        <w:t>_port = 1080</w:t>
+      </w:r>
+    </w:p>
+    <w:p>
+      <w:pPr>
+        <w:rPr>
+          <w:rFonts w:ascii="Courier" w:hAnsi="Courier" w:cs="Courier" w:hint="eastAsia"/>
+          <w:color w:val="3B2322"/>
+          <w:kern w:val="0"/>
+        </w:rPr>
+      </w:pPr>
+    </w:p>
+    <w:p>
+      <w:pPr>
+        <w:rPr>
+          <w:rFonts w:ascii="Courier" w:hAnsi="Courier" w:cs="Courier" w:hint="eastAsia"/>
+          <w:color w:val="3B2322"/>
+          <w:kern w:val="0"/>
+        </w:rPr>
+      </w:pPr>
+    </w:p>
+    <w:p>
+      <w:pPr>
+        <w:rPr>
+          <w:rFonts w:ascii="Courier" w:hAnsi="Courier" w:cs="Courier" w:hint="eastAsia"/>
+          <w:color w:val="3B2322"/>
+          <w:kern w:val="0"/>
+        </w:rPr>
+      </w:pPr>
+    </w:p>
+    <w:p>
+      <w:pPr>
+        <w:rPr>
+          <w:rFonts w:ascii="Courier" w:hAnsi="Courier" w:cs="Courier" w:hint="eastAsia"/>
+          <w:color w:val="3B2322"/>
+          <w:kern w:val="0"/>
+        </w:rPr>
+      </w:pPr>
+      <w:proofErr w:type="gramStart"/>
+      <w:r>
+        <w:rPr>
+          <w:rFonts w:ascii="Courier" w:hAnsi="Courier" w:cs="Courier" w:hint="eastAsia"/>
+          <w:color w:val="3B2322"/>
+          <w:kern w:val="0"/>
+        </w:rPr>
+        <w:t>mac</w:t>
+      </w:r>
+      <w:proofErr w:type="gramEnd"/>
+      <w:r>
+        <w:rPr>
+          <w:rFonts w:ascii="Courier" w:hAnsi="Courier" w:cs="Courier" w:hint="eastAsia"/>
+          <w:color w:val="3B2322"/>
+          <w:kern w:val="0"/>
+        </w:rPr>
+        <w:t xml:space="preserve"> </w:t>
+      </w:r>
+      <w:proofErr w:type="spellStart"/>
+      <w:r>
+        <w:rPr>
+          <w:rFonts w:ascii="Courier" w:hAnsi="Courier" w:cs="Courier" w:hint="eastAsia"/>
+          <w:color w:val="3B2322"/>
+          <w:kern w:val="0"/>
+        </w:rPr>
+        <w:t>os</w:t>
+      </w:r>
+      <w:proofErr w:type="spellEnd"/>
+      <w:r>
+        <w:rPr>
+          <w:rFonts w:ascii="Courier" w:hAnsi="Courier" w:cs="Courier" w:hint="eastAsia"/>
+          <w:color w:val="3B2322"/>
+          <w:kern w:val="0"/>
+        </w:rPr>
+        <w:t xml:space="preserve"> </w:t>
+      </w:r>
+      <w:proofErr w:type="spellStart"/>
+      <w:r>
+        <w:rPr>
+          <w:rFonts w:ascii="Courier" w:hAnsi="Courier" w:cs="Courier" w:hint="eastAsia"/>
+          <w:color w:val="3B2322"/>
+          <w:kern w:val="0"/>
+        </w:rPr>
+        <w:t>tsocks</w:t>
+      </w:r>
+      <w:proofErr w:type="spellEnd"/>
+    </w:p>
+    <w:p>
+      <w:pPr>
+        <w:rPr>
           <w:rFonts w:hint="eastAsia"/>
         </w:rPr>
       </w:pPr>
+      <w:r>
+        <w:t>https://github.com/openroc/tsocks-macosx</w:t>
+      </w:r>
       <w:bookmarkStart w:id="0" w:name="_GoBack"/>
       <w:bookmarkEnd w:id="0"/>
-      <w:r>
-        <w:rPr>
-          <w:rFonts w:ascii="Courier" w:hAnsi="Courier" w:cs="Courier"/>
-          <w:color w:val="3B2322"/>
-          <w:kern w:val="0"/>
-        </w:rPr>
-        <w:t>server_port = 1080</w:t>
-      </w:r>
     </w:p>
     <w:sectPr>
       <w:pgSz w:w="11900" w:h="16840"/>
